--- a/MOD 26 -typescript.docx
+++ b/MOD 26 -typescript.docx
@@ -13796,23 +13796,7 @@
           <w:sz w:val="18"/>
           <w:szCs w:val="18"/>
         </w:rPr>
-        <w:t xml:space="preserve"> do </w:t>
-      </w:r>
-      <w:proofErr w:type="spellStart"/>
-      <w:r>
-        <w:rPr>
-          <w:sz w:val="18"/>
-          <w:szCs w:val="18"/>
-        </w:rPr>
-        <w:t>vscode</w:t>
-      </w:r>
-      <w:proofErr w:type="spellEnd"/>
-      <w:r>
-        <w:rPr>
-          <w:sz w:val="18"/>
-          <w:szCs w:val="18"/>
-        </w:rPr>
-        <w:t xml:space="preserve"> </w:t>
+        <w:t xml:space="preserve"> do vscode </w:t>
       </w:r>
       <w:proofErr w:type="spellStart"/>
       <w:r>
@@ -21774,17 +21758,8 @@
           <w:sz w:val="20"/>
           <w:szCs w:val="20"/>
         </w:rPr>
-        <w:t xml:space="preserve"> </w:t>
-      </w:r>
-      <w:proofErr w:type="spellStart"/>
-      <w:r>
-        <w:rPr>
-          <w:sz w:val="20"/>
-          <w:szCs w:val="20"/>
-        </w:rPr>
-        <w:t>true</w:t>
-      </w:r>
-      <w:proofErr w:type="spellEnd"/>
+        <w:t xml:space="preserve"> true</w:t>
+      </w:r>
     </w:p>
     <w:p>
       <w:pPr>
@@ -22080,16 +22055,7 @@
           <w:szCs w:val="24"/>
         </w:rPr>
         <w:lastRenderedPageBreak/>
-        <w:t xml:space="preserve">26.8 - </w:t>
-      </w:r>
-      <w:r>
-        <w:rPr>
-          <w:b/>
-          <w:bCs/>
-          <w:sz w:val="24"/>
-          <w:szCs w:val="24"/>
-        </w:rPr>
-        <w:t xml:space="preserve">Integre </w:t>
+        <w:t xml:space="preserve">26.8 - Integre </w:t>
       </w:r>
       <w:proofErr w:type="spellStart"/>
       <w:r>
@@ -22140,16 +22106,7 @@
           <w:sz w:val="20"/>
           <w:szCs w:val="20"/>
         </w:rPr>
-        <w:t xml:space="preserve"> no navegador</w:t>
-      </w:r>
-      <w:r>
-        <w:rPr>
-          <w:b/>
-          <w:bCs/>
-          <w:sz w:val="20"/>
-          <w:szCs w:val="20"/>
-        </w:rPr>
-        <w:t>:</w:t>
+        <w:t xml:space="preserve"> no navegador:</w:t>
       </w:r>
       <w:r>
         <w:rPr>
@@ -22813,6 +22770,385 @@
         <w:t>12 !</w:t>
       </w:r>
       <w:proofErr w:type="gramEnd"/>
+    </w:p>
+    <w:p>
+      <w:pPr>
+        <w:spacing w:after="0"/>
+        <w:ind w:left="-1134" w:right="-1134"/>
+        <w:rPr>
+          <w:sz w:val="18"/>
+          <w:szCs w:val="18"/>
+        </w:rPr>
+      </w:pPr>
+    </w:p>
+    <w:p>
+      <w:pPr>
+        <w:spacing w:after="0"/>
+        <w:ind w:left="-1134" w:right="-1134"/>
+        <w:rPr>
+          <w:sz w:val="18"/>
+          <w:szCs w:val="18"/>
+        </w:rPr>
+      </w:pPr>
+      <w:r>
+        <w:rPr>
+          <w:b/>
+          <w:bCs/>
+          <w:sz w:val="18"/>
+          <w:szCs w:val="18"/>
+        </w:rPr>
+        <w:t>Criar instâncias da interface</w:t>
+      </w:r>
+      <w:r>
+        <w:rPr>
+          <w:sz w:val="18"/>
+          <w:szCs w:val="18"/>
+        </w:rPr>
+        <w:t xml:space="preserve">: </w:t>
+      </w:r>
+      <w:r>
+        <w:rPr>
+          <w:b/>
+          <w:bCs/>
+          <w:sz w:val="18"/>
+          <w:szCs w:val="18"/>
+        </w:rPr>
+        <w:t>Não é possível.</w:t>
+      </w:r>
+      <w:r>
+        <w:rPr>
+          <w:sz w:val="18"/>
+          <w:szCs w:val="18"/>
+        </w:rPr>
+        <w:t xml:space="preserve"> Uma interface não pode ser instanciada diretamente porque ela não possui implementação, apenas declara os métodos que devem ser implementados por classes que a implementam.</w:t>
+      </w:r>
+    </w:p>
+    <w:p>
+      <w:pPr>
+        <w:spacing w:after="0"/>
+        <w:ind w:left="-1134" w:right="-1134"/>
+        <w:rPr>
+          <w:sz w:val="18"/>
+          <w:szCs w:val="18"/>
+        </w:rPr>
+      </w:pPr>
+      <w:r>
+        <w:rPr>
+          <w:b/>
+          <w:bCs/>
+          <w:sz w:val="18"/>
+          <w:szCs w:val="18"/>
+        </w:rPr>
+        <w:t>Compartilhar interfaces, como herança</w:t>
+      </w:r>
+      <w:r>
+        <w:rPr>
+          <w:sz w:val="18"/>
+          <w:szCs w:val="18"/>
+        </w:rPr>
+        <w:t xml:space="preserve">: </w:t>
+      </w:r>
+      <w:r>
+        <w:rPr>
+          <w:b/>
+          <w:bCs/>
+          <w:sz w:val="18"/>
+          <w:szCs w:val="18"/>
+        </w:rPr>
+        <w:t>É possível.</w:t>
+      </w:r>
+      <w:r>
+        <w:rPr>
+          <w:sz w:val="18"/>
+          <w:szCs w:val="18"/>
+        </w:rPr>
+        <w:t xml:space="preserve"> Interfaces podem herdar de outras interfaces, o que permite a criação de hierarquias de interfaces.</w:t>
+      </w:r>
+    </w:p>
+    <w:p>
+      <w:pPr>
+        <w:spacing w:after="0"/>
+        <w:ind w:left="-1134" w:right="-1134"/>
+        <w:rPr>
+          <w:sz w:val="18"/>
+          <w:szCs w:val="18"/>
+        </w:rPr>
+      </w:pPr>
+      <w:r>
+        <w:rPr>
+          <w:b/>
+          <w:bCs/>
+          <w:sz w:val="18"/>
+          <w:szCs w:val="18"/>
+        </w:rPr>
+        <w:t>Utilizar como tipos de dados</w:t>
+      </w:r>
+      <w:r>
+        <w:rPr>
+          <w:sz w:val="18"/>
+          <w:szCs w:val="18"/>
+        </w:rPr>
+        <w:t xml:space="preserve">: </w:t>
+      </w:r>
+      <w:r>
+        <w:rPr>
+          <w:b/>
+          <w:bCs/>
+          <w:sz w:val="18"/>
+          <w:szCs w:val="18"/>
+        </w:rPr>
+        <w:t>É possível.</w:t>
+      </w:r>
+      <w:r>
+        <w:rPr>
+          <w:sz w:val="18"/>
+          <w:szCs w:val="18"/>
+        </w:rPr>
+        <w:t xml:space="preserve"> Uma interface pode ser usada como tipo de dado, e qualquer classe que implemente essa interface pode ser tratada como esse tipo.</w:t>
+      </w:r>
+    </w:p>
+    <w:p>
+      <w:pPr>
+        <w:spacing w:after="0"/>
+        <w:ind w:left="-1134" w:right="-1134"/>
+        <w:rPr>
+          <w:sz w:val="18"/>
+          <w:szCs w:val="18"/>
+        </w:rPr>
+      </w:pPr>
+      <w:r>
+        <w:rPr>
+          <w:b/>
+          <w:bCs/>
+          <w:sz w:val="18"/>
+          <w:szCs w:val="18"/>
+        </w:rPr>
+        <w:t>Aplicar interfaces para serem implementadas por classes</w:t>
+      </w:r>
+      <w:r>
+        <w:rPr>
+          <w:sz w:val="18"/>
+          <w:szCs w:val="18"/>
+        </w:rPr>
+        <w:t xml:space="preserve">: </w:t>
+      </w:r>
+      <w:r>
+        <w:rPr>
+          <w:b/>
+          <w:bCs/>
+          <w:sz w:val="18"/>
+          <w:szCs w:val="18"/>
+        </w:rPr>
+        <w:t>É possível.</w:t>
+      </w:r>
+      <w:r>
+        <w:rPr>
+          <w:sz w:val="18"/>
+          <w:szCs w:val="18"/>
+        </w:rPr>
+        <w:t xml:space="preserve"> Esse é o principal uso das interfaces, que servem como um contrato que as classes devem seguir ao implementar os métodos definidos na interface</w:t>
+      </w:r>
+    </w:p>
+    <w:p>
+      <w:pPr>
+        <w:spacing w:after="0"/>
+        <w:ind w:left="-1134" w:right="-1134"/>
+        <w:jc w:val="both"/>
+        <w:rPr>
+          <w:sz w:val="18"/>
+          <w:szCs w:val="18"/>
+        </w:rPr>
+      </w:pPr>
+    </w:p>
+    <w:p>
+      <w:pPr>
+        <w:spacing w:after="0"/>
+        <w:ind w:left="-1134" w:right="-1134"/>
+        <w:jc w:val="both"/>
+        <w:rPr>
+          <w:sz w:val="18"/>
+          <w:szCs w:val="18"/>
+        </w:rPr>
+      </w:pPr>
+    </w:p>
+    <w:p>
+      <w:pPr>
+        <w:spacing w:after="0"/>
+        <w:ind w:left="-1134" w:right="-1134"/>
+        <w:jc w:val="both"/>
+        <w:rPr>
+          <w:sz w:val="18"/>
+          <w:szCs w:val="18"/>
+        </w:rPr>
+      </w:pPr>
+    </w:p>
+    <w:p>
+      <w:pPr>
+        <w:spacing w:after="0"/>
+        <w:ind w:left="-1134" w:right="-1134"/>
+        <w:jc w:val="both"/>
+        <w:rPr>
+          <w:sz w:val="18"/>
+          <w:szCs w:val="18"/>
+        </w:rPr>
+      </w:pPr>
+      <w:r>
+        <w:rPr>
+          <w:sz w:val="18"/>
+          <w:szCs w:val="18"/>
+        </w:rPr>
+        <w:t xml:space="preserve">CONVERVÃO DE TIPOS: </w:t>
+      </w:r>
+    </w:p>
+    <w:p>
+      <w:pPr>
+        <w:spacing w:after="0"/>
+        <w:ind w:left="-1134" w:right="-1134"/>
+        <w:jc w:val="both"/>
+        <w:rPr>
+          <w:sz w:val="18"/>
+          <w:szCs w:val="18"/>
+        </w:rPr>
+      </w:pPr>
+      <w:r>
+        <w:rPr>
+          <w:sz w:val="18"/>
+          <w:szCs w:val="18"/>
+        </w:rPr>
+        <w:t xml:space="preserve"> </w:t>
+      </w:r>
+      <w:proofErr w:type="spellStart"/>
+      <w:r>
+        <w:rPr>
+          <w:sz w:val="18"/>
+          <w:szCs w:val="18"/>
+        </w:rPr>
+        <w:t>parseFloat</w:t>
+      </w:r>
+      <w:proofErr w:type="spellEnd"/>
+      <w:r>
+        <w:rPr>
+          <w:sz w:val="18"/>
+          <w:szCs w:val="18"/>
+        </w:rPr>
+        <w:t xml:space="preserve">: Converte uma </w:t>
+      </w:r>
+      <w:proofErr w:type="spellStart"/>
+      <w:r>
+        <w:rPr>
+          <w:sz w:val="18"/>
+          <w:szCs w:val="18"/>
+        </w:rPr>
+        <w:t>string</w:t>
+      </w:r>
+      <w:proofErr w:type="spellEnd"/>
+      <w:r>
+        <w:rPr>
+          <w:sz w:val="18"/>
+          <w:szCs w:val="18"/>
+        </w:rPr>
+        <w:t xml:space="preserve"> para um número de ponto flutuante.</w:t>
+      </w:r>
+    </w:p>
+    <w:p>
+      <w:pPr>
+        <w:spacing w:after="0"/>
+        <w:ind w:left="-1134" w:right="-1134"/>
+        <w:jc w:val="both"/>
+        <w:rPr>
+          <w:sz w:val="18"/>
+          <w:szCs w:val="18"/>
+        </w:rPr>
+      </w:pPr>
+      <w:r>
+        <w:rPr>
+          <w:sz w:val="18"/>
+          <w:szCs w:val="18"/>
+        </w:rPr>
+        <w:t xml:space="preserve"> </w:t>
+      </w:r>
+      <w:proofErr w:type="spellStart"/>
+      <w:r>
+        <w:rPr>
+          <w:sz w:val="18"/>
+          <w:szCs w:val="18"/>
+        </w:rPr>
+        <w:t>parseInt</w:t>
+      </w:r>
+      <w:proofErr w:type="spellEnd"/>
+      <w:r>
+        <w:rPr>
+          <w:sz w:val="18"/>
+          <w:szCs w:val="18"/>
+        </w:rPr>
+        <w:t xml:space="preserve">: Converte uma </w:t>
+      </w:r>
+      <w:proofErr w:type="spellStart"/>
+      <w:r>
+        <w:rPr>
+          <w:sz w:val="18"/>
+          <w:szCs w:val="18"/>
+        </w:rPr>
+        <w:t>string</w:t>
+      </w:r>
+      <w:proofErr w:type="spellEnd"/>
+      <w:r>
+        <w:rPr>
+          <w:sz w:val="18"/>
+          <w:szCs w:val="18"/>
+        </w:rPr>
+        <w:t xml:space="preserve"> para um número inteiro.</w:t>
+      </w:r>
+    </w:p>
+    <w:p>
+      <w:pPr>
+        <w:spacing w:after="0"/>
+        <w:ind w:left="-1134" w:right="-1134"/>
+        <w:jc w:val="both"/>
+        <w:rPr>
+          <w:sz w:val="18"/>
+          <w:szCs w:val="18"/>
+        </w:rPr>
+      </w:pPr>
+      <w:r>
+        <w:rPr>
+          <w:sz w:val="18"/>
+          <w:szCs w:val="18"/>
+        </w:rPr>
+        <w:t xml:space="preserve"> </w:t>
+      </w:r>
+      <w:proofErr w:type="spellStart"/>
+      <w:r>
+        <w:rPr>
+          <w:sz w:val="18"/>
+          <w:szCs w:val="18"/>
+        </w:rPr>
+        <w:t>toString</w:t>
+      </w:r>
+      <w:proofErr w:type="spellEnd"/>
+      <w:r>
+        <w:rPr>
+          <w:sz w:val="18"/>
+          <w:szCs w:val="18"/>
+        </w:rPr>
+        <w:t xml:space="preserve">: Converte um número ou outro tipo de dado em uma </w:t>
+      </w:r>
+      <w:proofErr w:type="spellStart"/>
+      <w:r>
+        <w:rPr>
+          <w:sz w:val="18"/>
+          <w:szCs w:val="18"/>
+        </w:rPr>
+        <w:t>string</w:t>
+      </w:r>
+      <w:proofErr w:type="spellEnd"/>
+      <w:r>
+        <w:rPr>
+          <w:sz w:val="18"/>
+          <w:szCs w:val="18"/>
+        </w:rPr>
+        <w:t>.</w:t>
+      </w:r>
     </w:p>
     <w:sectPr>
       <w:pgSz w:w="11906" w:h="16838"/>
@@ -23276,7 +23612,7 @@
   <w:abstractNum w:abstractNumId="3" w15:restartNumberingAfterBreak="0">
     <w:nsid w:val="09C73B24"/>
     <w:multiLevelType w:val="hybridMultilevel"/>
-    <w:tmpl w:val="5186DAB2"/>
+    <w:tmpl w:val="CCE64410"/>
     <w:lvl w:ilvl="0" w:tplc="04160001">
       <w:start w:val="1"/>
       <w:numFmt w:val="bullet"/>
